--- a/LASPUMSS/CAPACIDAD-FINANCIERA-INDUSTRIA-CEMENTERA-BOLIVIA/RECURSOS-INVESTIGACION/WORD-DOCUMENT/000-PREAMBULO/PRIMERA-PAGINA.docx
+++ b/LASPUMSS/CAPACIDAD-FINANCIERA-INDUSTRIA-CEMENTERA-BOLIVIA/RECURSOS-INVESTIGACION/WORD-DOCUMENT/000-PREAMBULO/PRIMERA-PAGINA.docx
@@ -122,7 +122,25 @@
           <w:bCs w:val="0"/>
           <w:szCs w:val="24"/>
         </w:rPr>
-        <w:t>Luis Alberto Solis Peña</w:t>
+        <w:t xml:space="preserve">Luis Alberto </w:t>
+      </w:r>
+      <w:proofErr w:type="spellStart"/>
+      <w:r>
+        <w:rPr>
+          <w:rFonts w:cs="Arial"/>
+          <w:bCs w:val="0"/>
+          <w:szCs w:val="24"/>
+        </w:rPr>
+        <w:t>Solis</w:t>
+      </w:r>
+      <w:proofErr w:type="spellEnd"/>
+      <w:r>
+        <w:rPr>
+          <w:rFonts w:cs="Arial"/>
+          <w:bCs w:val="0"/>
+          <w:szCs w:val="24"/>
+        </w:rPr>
+        <w:t xml:space="preserve"> Peña</w:t>
       </w:r>
     </w:p>
     <w:p>
@@ -500,6 +518,17 @@
         </w:rPr>
         <w:t xml:space="preserve">Enlace al trabajo: </w:t>
       </w:r>
+      <w:hyperlink r:id="rId9" w:history="1">
+        <w:r>
+          <w:rPr>
+            <w:rStyle w:val="Hipervnculo"/>
+            <w:rFonts w:cs="Arial"/>
+            <w:szCs w:val="24"/>
+            <w:shd w:val="clear" w:color="auto" w:fill="FFFFFF"/>
+          </w:rPr>
+          <w:t>https://github.com/PRIMERO-LOS-DATOS/CAPACIDAD-FINANCIERA-DE-LA-INDUSTRIA-O-SECTOR-CEMENTERO-DE-BOLIVIA-PERIODO-2007-A-2023</w:t>
+        </w:r>
+      </w:hyperlink>
     </w:p>
     <w:p>
       <w:pPr>
@@ -577,7 +606,7 @@
                     <pic:cNvPicPr/>
                   </pic:nvPicPr>
                   <pic:blipFill>
-                    <a:blip r:embed="rId9" cstate="print">
+                    <a:blip r:embed="rId10" cstate="print">
                       <a:extLst>
                         <a:ext uri="{28A0092B-C50C-407E-A947-70E740481C1C}">
                           <a14:useLocalDpi xmlns:a14="http://schemas.microsoft.com/office/drawing/2010/main" val="0"/>
@@ -633,7 +662,7 @@
         </w:rPr>
         <w:t>so gratuito bajo la </w:t>
       </w:r>
-      <w:hyperlink r:id="rId10" w:history="1">
+      <w:hyperlink r:id="rId11" w:history="1">
         <w:r>
           <w:rPr>
             <w:rStyle w:val="Hipervnculo"/>
@@ -641,8 +670,19 @@
             <w:color w:val="auto"/>
             <w:szCs w:val="24"/>
           </w:rPr>
-          <w:t>Licencia Pexels</w:t>
+          <w:t xml:space="preserve">Licencia </w:t>
         </w:r>
+        <w:proofErr w:type="spellStart"/>
+        <w:r>
+          <w:rPr>
+            <w:rStyle w:val="Hipervnculo"/>
+            <w:rFonts w:cs="Arial"/>
+            <w:color w:val="auto"/>
+            <w:szCs w:val="24"/>
+          </w:rPr>
+          <w:t>Pexels</w:t>
+        </w:r>
+        <w:proofErr w:type="spellEnd"/>
       </w:hyperlink>
     </w:p>
     <w:p>
@@ -766,7 +806,7 @@
         </w:rPr>
         <w:t xml:space="preserve"> licencia </w:t>
       </w:r>
-      <w:hyperlink r:id="rId11" w:history="1">
+      <w:hyperlink r:id="rId12" w:history="1">
         <w:r>
           <w:rPr>
             <w:rStyle w:val="Hipervnculo"/>
@@ -831,7 +871,7 @@
                     <pic:cNvPicPr/>
                   </pic:nvPicPr>
                   <pic:blipFill>
-                    <a:blip r:embed="rId12" cstate="print">
+                    <a:blip r:embed="rId13" cstate="print">
                       <a:extLst>
                         <a:ext uri="{28A0092B-C50C-407E-A947-70E740481C1C}">
                           <a14:useLocalDpi xmlns:a14="http://schemas.microsoft.com/office/drawing/2010/main" val="0"/>

--- a/LASPUMSS/CAPACIDAD-FINANCIERA-INDUSTRIA-CEMENTERA-BOLIVIA/RECURSOS-INVESTIGACION/WORD-DOCUMENT/000-PREAMBULO/PRIMERA-PAGINA.docx
+++ b/LASPUMSS/CAPACIDAD-FINANCIERA-INDUSTRIA-CEMENTERA-BOLIVIA/RECURSOS-INVESTIGACION/WORD-DOCUMENT/000-PREAMBULO/PRIMERA-PAGINA.docx
@@ -122,25 +122,7 @@
           <w:bCs w:val="0"/>
           <w:szCs w:val="24"/>
         </w:rPr>
-        <w:t xml:space="preserve">Luis Alberto </w:t>
-      </w:r>
-      <w:proofErr w:type="spellStart"/>
-      <w:r>
-        <w:rPr>
-          <w:rFonts w:cs="Arial"/>
-          <w:bCs w:val="0"/>
-          <w:szCs w:val="24"/>
-        </w:rPr>
-        <w:t>Solis</w:t>
-      </w:r>
-      <w:proofErr w:type="spellEnd"/>
-      <w:r>
-        <w:rPr>
-          <w:rFonts w:cs="Arial"/>
-          <w:bCs w:val="0"/>
-          <w:szCs w:val="24"/>
-        </w:rPr>
-        <w:t xml:space="preserve"> Peña</w:t>
+        <w:t>Luis Alberto Solis Peña</w:t>
       </w:r>
     </w:p>
     <w:p>
@@ -233,17 +215,6 @@
         </w:rPr>
         <w:t xml:space="preserve"> - 2023 con intervalo mensual, que son presentados por medio de series de tiempo y estadísticas de resumen (promedio, coeficiente de variación (CV), tendencia y probabilidad “t” asociada a la tendencia).</w:t>
       </w:r>
-    </w:p>
-    <w:p>
-      <w:pPr>
-        <w:pStyle w:val="NormalSinSangria"/>
-        <w:rPr>
-          <w:rFonts w:cs="Arial"/>
-          <w:b/>
-          <w:bCs w:val="0"/>
-          <w:szCs w:val="24"/>
-        </w:rPr>
-      </w:pPr>
     </w:p>
     <w:p>
       <w:pPr>
@@ -670,19 +641,8 @@
             <w:color w:val="auto"/>
             <w:szCs w:val="24"/>
           </w:rPr>
-          <w:t xml:space="preserve">Licencia </w:t>
+          <w:t>Licencia Pexels</w:t>
         </w:r>
-        <w:proofErr w:type="spellStart"/>
-        <w:r>
-          <w:rPr>
-            <w:rStyle w:val="Hipervnculo"/>
-            <w:rFonts w:cs="Arial"/>
-            <w:color w:val="auto"/>
-            <w:szCs w:val="24"/>
-          </w:rPr>
-          <w:t>Pexels</w:t>
-        </w:r>
-        <w:proofErr w:type="spellEnd"/>
       </w:hyperlink>
     </w:p>
     <w:p>
